--- a/General/Shopify Resume.docx
+++ b/General/Shopify Resume.docx
@@ -251,6 +251,15 @@
             <w:r>
               <w:rPr>
                 <w:rFonts w:ascii="Merriweather" w:hAnsi="Merriweather" w:cs="Open Sans"/>
+                <w:color w:val="808080" w:themeColor="background1" w:themeShade="80"/>
+                <w:sz w:val="18"/>
+                <w:szCs w:val="18"/>
+              </w:rPr>
+              <w:t>Web Server (</w:t>
+            </w:r>
+            <w:r>
+              <w:rPr>
+                <w:rFonts w:ascii="Merriweather" w:hAnsi="Merriweather" w:cs="Open Sans"/>
                 <w:b/>
                 <w:color w:val="808080" w:themeColor="background1" w:themeShade="80"/>
                 <w:sz w:val="18"/>
@@ -265,7 +274,7 @@
                 <w:sz w:val="18"/>
                 <w:szCs w:val="18"/>
               </w:rPr>
-              <w:t xml:space="preserve"> solutions</w:t>
+              <w:t xml:space="preserve"> web development)</w:t>
             </w:r>
           </w:p>
           <w:p>
@@ -329,6 +338,33 @@
               </w:rPr>
               <w:t>erver (Express &amp; Client-side JS)</w:t>
             </w:r>
+            <w:r>
+              <w:rPr>
+                <w:rFonts w:ascii="Merriweather" w:hAnsi="Merriweather" w:cs="Open Sans"/>
+                <w:color w:val="808080" w:themeColor="background1" w:themeShade="80"/>
+                <w:sz w:val="18"/>
+                <w:szCs w:val="18"/>
+              </w:rPr>
+              <w:t xml:space="preserve"> with daemonization</w:t>
+            </w:r>
+            <w:r>
+              <w:rPr>
+                <w:rFonts w:ascii="Merriweather" w:hAnsi="Merriweather" w:cs="Open Sans"/>
+                <w:color w:val="808080" w:themeColor="background1" w:themeShade="80"/>
+                <w:sz w:val="18"/>
+                <w:szCs w:val="18"/>
+              </w:rPr>
+              <w:t xml:space="preserve"> and local hosting</w:t>
+            </w:r>
+            <w:r>
+              <w:rPr>
+                <w:rFonts w:ascii="Merriweather" w:hAnsi="Merriweather" w:cs="Open Sans"/>
+                <w:color w:val="808080" w:themeColor="background1" w:themeShade="80"/>
+                <w:sz w:val="18"/>
+                <w:szCs w:val="18"/>
+              </w:rPr>
+              <w:t xml:space="preserve"> </w:t>
+            </w:r>
           </w:p>
           <w:p>
             <w:pPr>
@@ -383,6 +419,15 @@
               </w:rPr>
               <w:t>Accessible</w:t>
             </w:r>
+            <w:r>
+              <w:rPr>
+                <w:rFonts w:ascii="Merriweather" w:hAnsi="Merriweather" w:cs="Open Sans"/>
+                <w:color w:val="808080" w:themeColor="background1" w:themeShade="80"/>
+                <w:sz w:val="18"/>
+                <w:szCs w:val="18"/>
+              </w:rPr>
+              <w:t xml:space="preserve"> (AODA and Paul Menton Centre approved)</w:t>
+            </w:r>
           </w:p>
           <w:p>
             <w:pPr>
@@ -416,7 +461,7 @@
                 <w:sz w:val="18"/>
                 <w:szCs w:val="18"/>
               </w:rPr>
-              <w:t xml:space="preserve">, and inter-team </w:t>
+              <w:t xml:space="preserve">, inter-team </w:t>
             </w:r>
             <w:r>
               <w:rPr>
@@ -427,6 +472,60 @@
                 <w:szCs w:val="18"/>
               </w:rPr>
               <w:t>communication</w:t>
+            </w:r>
+            <w:r>
+              <w:rPr>
+                <w:rFonts w:ascii="Merriweather" w:hAnsi="Merriweather" w:cs="Open Sans"/>
+                <w:color w:val="808080" w:themeColor="background1" w:themeShade="80"/>
+                <w:sz w:val="18"/>
+                <w:szCs w:val="18"/>
+              </w:rPr>
+              <w:t xml:space="preserve">, </w:t>
+            </w:r>
+            <w:r>
+              <w:rPr>
+                <w:rFonts w:ascii="Merriweather" w:hAnsi="Merriweather" w:cs="Open Sans"/>
+                <w:color w:val="808080" w:themeColor="background1" w:themeShade="80"/>
+                <w:sz w:val="18"/>
+                <w:szCs w:val="18"/>
+              </w:rPr>
+              <w:t>l</w:t>
+            </w:r>
+            <w:r>
+              <w:rPr>
+                <w:rFonts w:ascii="Merriweather" w:hAnsi="Merriweather" w:cs="Open Sans"/>
+                <w:color w:val="808080" w:themeColor="background1" w:themeShade="80"/>
+                <w:sz w:val="18"/>
+                <w:szCs w:val="18"/>
+              </w:rPr>
+              <w:t>eadership</w:t>
+            </w:r>
+            <w:r>
+              <w:rPr>
+                <w:rFonts w:ascii="Merriweather" w:hAnsi="Merriweather" w:cs="Open Sans"/>
+                <w:color w:val="808080" w:themeColor="background1" w:themeShade="80"/>
+                <w:sz w:val="18"/>
+                <w:szCs w:val="18"/>
+              </w:rPr>
+              <w:t>,</w:t>
+            </w:r>
+            <w:r>
+              <w:rPr>
+                <w:rFonts w:ascii="Merriweather" w:hAnsi="Merriweather" w:cs="Open Sans"/>
+                <w:color w:val="808080" w:themeColor="background1" w:themeShade="80"/>
+                <w:sz w:val="18"/>
+                <w:szCs w:val="18"/>
+              </w:rPr>
+              <w:t xml:space="preserve"> and </w:t>
+            </w:r>
+            <w:r>
+              <w:rPr>
+                <w:rFonts w:ascii="Merriweather" w:hAnsi="Merriweather" w:cs="Open Sans"/>
+                <w:color w:val="808080" w:themeColor="background1" w:themeShade="80"/>
+                <w:sz w:val="18"/>
+                <w:szCs w:val="18"/>
+              </w:rPr>
+              <w:t>delegation</w:t>
             </w:r>
           </w:p>
           <w:p>
@@ -461,7 +560,52 @@
                 <w:sz w:val="18"/>
                 <w:szCs w:val="18"/>
               </w:rPr>
-              <w:t xml:space="preserve"> Project</w:t>
+              <w:t xml:space="preserve"> p</w:t>
+            </w:r>
+            <w:r>
+              <w:rPr>
+                <w:rFonts w:ascii="Merriweather" w:hAnsi="Merriweather" w:cs="Open Sans"/>
+                <w:color w:val="808080" w:themeColor="background1" w:themeShade="80"/>
+                <w:sz w:val="18"/>
+                <w:szCs w:val="18"/>
+              </w:rPr>
+              <w:t>roject</w:t>
+            </w:r>
+            <w:r>
+              <w:rPr>
+                <w:rFonts w:ascii="Merriweather" w:hAnsi="Merriweather" w:cs="Open Sans"/>
+                <w:color w:val="808080" w:themeColor="background1" w:themeShade="80"/>
+                <w:sz w:val="18"/>
+                <w:szCs w:val="18"/>
+              </w:rPr>
+              <w:t>; d</w:t>
+            </w:r>
+            <w:r>
+              <w:rPr>
+                <w:rFonts w:ascii="Merriweather" w:hAnsi="Merriweather" w:cs="Open Sans"/>
+                <w:color w:val="808080" w:themeColor="background1" w:themeShade="80"/>
+                <w:sz w:val="18"/>
+                <w:szCs w:val="18"/>
+              </w:rPr>
+              <w:t>ocumented</w:t>
+            </w:r>
+            <w:r>
+              <w:rPr>
+                <w:rFonts w:ascii="Merriweather" w:hAnsi="Merriweather" w:cs="Open Sans"/>
+                <w:color w:val="808080" w:themeColor="background1" w:themeShade="80"/>
+                <w:sz w:val="18"/>
+                <w:szCs w:val="18"/>
+              </w:rPr>
+              <w:t>, organized,</w:t>
+            </w:r>
+            <w:r>
+              <w:rPr>
+                <w:rFonts w:ascii="Merriweather" w:hAnsi="Merriweather" w:cs="Open Sans"/>
+                <w:color w:val="808080" w:themeColor="background1" w:themeShade="80"/>
+                <w:sz w:val="18"/>
+                <w:szCs w:val="18"/>
+              </w:rPr>
+              <w:t xml:space="preserve"> and presentable code</w:t>
             </w:r>
           </w:p>
           <w:p>
@@ -528,7 +672,7 @@
                 <w:sz w:val="20"/>
                 <w:szCs w:val="20"/>
               </w:rPr>
-              <w:t xml:space="preserve">CS Co-team </w:t>
+              <w:t>CS Co-</w:t>
             </w:r>
             <w:r>
               <w:rPr>
@@ -537,7 +681,25 @@
                 <w:sz w:val="20"/>
                 <w:szCs w:val="20"/>
               </w:rPr>
-              <w:t>l</w:t>
+              <w:t>T</w:t>
+            </w:r>
+            <w:r>
+              <w:rPr>
+                <w:rFonts w:ascii="Merriweather" w:hAnsi="Merriweather" w:cs="Open Sans"/>
+                <w:i/>
+                <w:sz w:val="20"/>
+                <w:szCs w:val="20"/>
+              </w:rPr>
+              <w:t xml:space="preserve">eam </w:t>
+            </w:r>
+            <w:r>
+              <w:rPr>
+                <w:rFonts w:ascii="Merriweather" w:hAnsi="Merriweather" w:cs="Open Sans"/>
+                <w:i/>
+                <w:sz w:val="20"/>
+                <w:szCs w:val="20"/>
+              </w:rPr>
+              <w:t>L</w:t>
             </w:r>
             <w:r>
               <w:rPr>
@@ -592,7 +754,47 @@
                 <w:sz w:val="18"/>
                 <w:szCs w:val="18"/>
               </w:rPr>
-              <w:t>Led team</w:t>
+              <w:t>Le</w:t>
+            </w:r>
+            <w:r>
+              <w:rPr>
+                <w:rFonts w:ascii="Merriweather" w:hAnsi="Merriweather" w:cs="Open Sans"/>
+                <w:b/>
+                <w:color w:val="808080" w:themeColor="background1" w:themeShade="80"/>
+                <w:sz w:val="18"/>
+                <w:szCs w:val="18"/>
+              </w:rPr>
+              <w:t>a</w:t>
+            </w:r>
+            <w:r>
+              <w:rPr>
+                <w:rFonts w:ascii="Merriweather" w:hAnsi="Merriweather" w:cs="Open Sans"/>
+                <w:b/>
+                <w:color w:val="808080" w:themeColor="background1" w:themeShade="80"/>
+                <w:sz w:val="18"/>
+                <w:szCs w:val="18"/>
+              </w:rPr>
+              <w:t xml:space="preserve">d </w:t>
+            </w:r>
+            <w:r>
+              <w:rPr>
+                <w:rFonts w:ascii="Merriweather" w:hAnsi="Merriweather" w:cs="Open Sans"/>
+                <w:b/>
+                <w:color w:val="808080" w:themeColor="background1" w:themeShade="80"/>
+                <w:sz w:val="18"/>
+                <w:szCs w:val="18"/>
+              </w:rPr>
+              <w:t xml:space="preserve">a </w:t>
+            </w:r>
+            <w:r>
+              <w:rPr>
+                <w:rFonts w:ascii="Merriweather" w:hAnsi="Merriweather" w:cs="Open Sans"/>
+                <w:b/>
+                <w:color w:val="808080" w:themeColor="background1" w:themeShade="80"/>
+                <w:sz w:val="18"/>
+                <w:szCs w:val="18"/>
+              </w:rPr>
+              <w:t>team</w:t>
             </w:r>
             <w:r>
               <w:rPr>
@@ -621,7 +823,16 @@
                 <w:sz w:val="18"/>
                 <w:szCs w:val="18"/>
               </w:rPr>
-              <w:t>Coordinated:</w:t>
+              <w:t>Coordinate</w:t>
+            </w:r>
+            <w:r>
+              <w:rPr>
+                <w:rFonts w:ascii="Merriweather" w:hAnsi="Merriweather" w:cs="Open Sans"/>
+                <w:color w:val="808080" w:themeColor="background1" w:themeShade="80"/>
+                <w:sz w:val="18"/>
+                <w:szCs w:val="18"/>
+              </w:rPr>
+              <w:t>:</w:t>
             </w:r>
           </w:p>
           <w:p>
@@ -658,6 +869,51 @@
               </w:rPr>
               <w:t>events</w:t>
             </w:r>
+            <w:r>
+              <w:rPr>
+                <w:rFonts w:ascii="Merriweather" w:hAnsi="Merriweather" w:cs="Open Sans"/>
+                <w:color w:val="808080" w:themeColor="background1" w:themeShade="80"/>
+                <w:sz w:val="18"/>
+                <w:szCs w:val="18"/>
+              </w:rPr>
+              <w:t xml:space="preserve"> (</w:t>
+            </w:r>
+            <w:r>
+              <w:rPr>
+                <w:rFonts w:ascii="Merriweather" w:hAnsi="Merriweather" w:cs="Open Sans"/>
+                <w:color w:val="808080" w:themeColor="background1" w:themeShade="80"/>
+                <w:sz w:val="18"/>
+                <w:szCs w:val="18"/>
+              </w:rPr>
+              <w:t>Google technical interview prep, Net N</w:t>
+            </w:r>
+            <w:r>
+              <w:rPr>
+                <w:rFonts w:ascii="Merriweather" w:hAnsi="Merriweather" w:cs="Open Sans"/>
+                <w:color w:val="808080" w:themeColor="background1" w:themeShade="80"/>
+                <w:sz w:val="18"/>
+                <w:szCs w:val="18"/>
+              </w:rPr>
+              <w:t>ight, etc</w:t>
+            </w:r>
+            <w:r>
+              <w:rPr>
+                <w:rFonts w:ascii="Merriweather" w:hAnsi="Merriweather" w:cs="Open Sans"/>
+                <w:color w:val="808080" w:themeColor="background1" w:themeShade="80"/>
+                <w:sz w:val="18"/>
+                <w:szCs w:val="18"/>
+              </w:rPr>
+              <w:t>.</w:t>
+            </w:r>
+            <w:r>
+              <w:rPr>
+                <w:rFonts w:ascii="Merriweather" w:hAnsi="Merriweather" w:cs="Open Sans"/>
+                <w:color w:val="808080" w:themeColor="background1" w:themeShade="80"/>
+                <w:sz w:val="18"/>
+                <w:szCs w:val="18"/>
+              </w:rPr>
+              <w:t>)</w:t>
+            </w:r>
           </w:p>
           <w:p>
             <w:pPr>
@@ -702,6 +958,42 @@
               </w:rPr>
               <w:t>workshops</w:t>
             </w:r>
+            <w:r>
+              <w:rPr>
+                <w:rFonts w:ascii="Merriweather" w:hAnsi="Merriweather" w:cs="Open Sans"/>
+                <w:color w:val="808080" w:themeColor="background1" w:themeShade="80"/>
+                <w:sz w:val="18"/>
+                <w:szCs w:val="18"/>
+              </w:rPr>
+              <w:t xml:space="preserve"> (Git/hub,</w:t>
+            </w:r>
+            <w:r>
+              <w:rPr>
+                <w:rFonts w:ascii="Merriweather" w:hAnsi="Merriweather" w:cs="Open Sans"/>
+                <w:color w:val="808080" w:themeColor="background1" w:themeShade="80"/>
+                <w:sz w:val="18"/>
+                <w:szCs w:val="18"/>
+              </w:rPr>
+              <w:t xml:space="preserve"> BASH, etc</w:t>
+            </w:r>
+            <w:r>
+              <w:rPr>
+                <w:rFonts w:ascii="Merriweather" w:hAnsi="Merriweather" w:cs="Open Sans"/>
+                <w:color w:val="808080" w:themeColor="background1" w:themeShade="80"/>
+                <w:sz w:val="18"/>
+                <w:szCs w:val="18"/>
+              </w:rPr>
+              <w:t>.</w:t>
+            </w:r>
+            <w:r>
+              <w:rPr>
+                <w:rFonts w:ascii="Merriweather" w:hAnsi="Merriweather" w:cs="Open Sans"/>
+                <w:color w:val="808080" w:themeColor="background1" w:themeShade="80"/>
+                <w:sz w:val="18"/>
+                <w:szCs w:val="18"/>
+              </w:rPr>
+              <w:t>)</w:t>
+            </w:r>
           </w:p>
           <w:p>
             <w:pPr>
@@ -740,6 +1032,173 @@
             <w:pPr>
               <w:spacing w:line="276" w:lineRule="auto"/>
               <w:rPr>
+                <w:rFonts w:ascii="Open Sans" w:hAnsi="Open Sans" w:cs="Open Sans"/>
+              </w:rPr>
+            </w:pPr>
+            <w:r>
+              <w:rPr>
+                <w:rFonts w:ascii="Open Sans" w:hAnsi="Open Sans" w:cs="Open Sans"/>
+              </w:rPr>
+              <w:t xml:space="preserve">Carleton University — </w:t>
+            </w:r>
+            <w:r>
+              <w:rPr>
+                <w:rFonts w:ascii="Open Sans" w:hAnsi="Open Sans" w:cs="Open Sans"/>
+                <w:i/>
+              </w:rPr>
+              <w:t>Teaching Assistant (Software Engineering)</w:t>
+            </w:r>
+          </w:p>
+          <w:p>
+            <w:pPr>
+              <w:spacing w:line="276" w:lineRule="auto"/>
+              <w:rPr>
+                <w:rFonts w:ascii="Open Sans" w:hAnsi="Open Sans" w:cs="Open Sans"/>
+                <w:color w:val="A6A6A6" w:themeColor="background1" w:themeShade="A6"/>
+                <w:sz w:val="15"/>
+                <w:szCs w:val="15"/>
+              </w:rPr>
+            </w:pPr>
+            <w:r>
+              <w:rPr>
+                <w:rFonts w:ascii="Open Sans" w:hAnsi="Open Sans" w:cs="Open Sans"/>
+                <w:color w:val="A6A6A6" w:themeColor="background1" w:themeShade="A6"/>
+                <w:sz w:val="15"/>
+                <w:szCs w:val="15"/>
+              </w:rPr>
+              <w:t>Sept ’17 – Dec ’17 (with option to extend)</w:t>
+            </w:r>
+          </w:p>
+          <w:p>
+            <w:pPr>
+              <w:pStyle w:val="ListParagraph"/>
+              <w:numPr>
+                <w:ilvl w:val="0"/>
+                <w:numId w:val="7"/>
+              </w:numPr>
+              <w:spacing w:line="276" w:lineRule="auto"/>
+              <w:rPr>
+                <w:rFonts w:ascii="Merriweather" w:hAnsi="Merriweather" w:cs="Open Sans"/>
+                <w:color w:val="808080" w:themeColor="background1" w:themeShade="80"/>
+                <w:sz w:val="18"/>
+                <w:szCs w:val="18"/>
+              </w:rPr>
+            </w:pPr>
+            <w:r>
+              <w:rPr>
+                <w:rFonts w:ascii="Merriweather" w:hAnsi="Merriweather" w:cs="Open Sans"/>
+                <w:color w:val="808080" w:themeColor="background1" w:themeShade="80"/>
+                <w:sz w:val="18"/>
+                <w:szCs w:val="18"/>
+              </w:rPr>
+              <w:t>Develop and present course and tutorial content</w:t>
+            </w:r>
+          </w:p>
+          <w:p>
+            <w:pPr>
+              <w:pStyle w:val="ListParagraph"/>
+              <w:numPr>
+                <w:ilvl w:val="0"/>
+                <w:numId w:val="7"/>
+              </w:numPr>
+              <w:spacing w:line="276" w:lineRule="auto"/>
+              <w:rPr>
+                <w:rFonts w:ascii="Merriweather" w:hAnsi="Merriweather" w:cs="Open Sans"/>
+                <w:color w:val="808080" w:themeColor="background1" w:themeShade="80"/>
+                <w:sz w:val="18"/>
+                <w:szCs w:val="18"/>
+              </w:rPr>
+            </w:pPr>
+            <w:r>
+              <w:rPr>
+                <w:rFonts w:ascii="Merriweather" w:hAnsi="Merriweather" w:cs="Open Sans"/>
+                <w:color w:val="808080" w:themeColor="background1" w:themeShade="80"/>
+                <w:sz w:val="18"/>
+                <w:szCs w:val="18"/>
+              </w:rPr>
+              <w:t>Ho</w:t>
+            </w:r>
+            <w:r>
+              <w:rPr>
+                <w:rFonts w:ascii="Merriweather" w:hAnsi="Merriweather" w:cs="Open Sans"/>
+                <w:color w:val="808080" w:themeColor="background1" w:themeShade="80"/>
+                <w:sz w:val="18"/>
+                <w:szCs w:val="18"/>
+              </w:rPr>
+              <w:t>ld office hours</w:t>
+            </w:r>
+          </w:p>
+          <w:p>
+            <w:pPr>
+              <w:pStyle w:val="ListParagraph"/>
+              <w:numPr>
+                <w:ilvl w:val="0"/>
+                <w:numId w:val="7"/>
+              </w:numPr>
+              <w:spacing w:line="276" w:lineRule="auto"/>
+              <w:rPr>
+                <w:rFonts w:ascii="Merriweather" w:hAnsi="Merriweather" w:cs="Open Sans"/>
+                <w:color w:val="808080" w:themeColor="background1" w:themeShade="80"/>
+                <w:sz w:val="18"/>
+                <w:szCs w:val="18"/>
+              </w:rPr>
+            </w:pPr>
+            <w:r>
+              <w:rPr>
+                <w:rFonts w:ascii="Merriweather" w:hAnsi="Merriweather" w:cs="Open Sans"/>
+                <w:color w:val="808080" w:themeColor="background1" w:themeShade="80"/>
+                <w:sz w:val="18"/>
+                <w:szCs w:val="18"/>
+              </w:rPr>
+              <w:t>Grade assignments and exams</w:t>
+            </w:r>
+          </w:p>
+          <w:p>
+            <w:pPr>
+              <w:pStyle w:val="ListParagraph"/>
+              <w:numPr>
+                <w:ilvl w:val="0"/>
+                <w:numId w:val="7"/>
+              </w:numPr>
+              <w:spacing w:line="276" w:lineRule="auto"/>
+              <w:rPr>
+                <w:rFonts w:ascii="Merriweather" w:hAnsi="Merriweather" w:cs="Open Sans"/>
+                <w:color w:val="808080" w:themeColor="background1" w:themeShade="80"/>
+                <w:sz w:val="18"/>
+                <w:szCs w:val="18"/>
+              </w:rPr>
+            </w:pPr>
+            <w:r>
+              <w:rPr>
+                <w:rFonts w:ascii="Merriweather" w:hAnsi="Merriweather" w:cs="Open Sans"/>
+                <w:color w:val="808080" w:themeColor="background1" w:themeShade="80"/>
+                <w:sz w:val="18"/>
+                <w:szCs w:val="18"/>
+              </w:rPr>
+              <w:t>Proctor e</w:t>
+            </w:r>
+            <w:r>
+              <w:rPr>
+                <w:rFonts w:ascii="Merriweather" w:hAnsi="Merriweather" w:cs="Open Sans"/>
+                <w:color w:val="808080" w:themeColor="background1" w:themeShade="80"/>
+                <w:sz w:val="18"/>
+                <w:szCs w:val="18"/>
+              </w:rPr>
+              <w:t>xams</w:t>
+            </w:r>
+          </w:p>
+          <w:p>
+            <w:pPr>
+              <w:spacing w:line="276" w:lineRule="auto"/>
+              <w:rPr>
+                <w:rFonts w:ascii="Open Sans" w:hAnsi="Open Sans" w:cs="Open Sans"/>
+              </w:rPr>
+            </w:pPr>
+          </w:p>
+          <w:p>
+            <w:pPr>
+              <w:spacing w:line="276" w:lineRule="auto"/>
+              <w:rPr>
                 <w:rFonts w:ascii="Merriweather" w:hAnsi="Merriweather" w:cs="Open Sans"/>
                 <w:i/>
                 <w:sz w:val="20"/>
@@ -761,7 +1220,16 @@
                 <w:sz w:val="20"/>
                 <w:szCs w:val="20"/>
               </w:rPr>
-              <w:t>First-year rep Co-team Lead</w:t>
+              <w:t>First-Year Representative Co-T</w:t>
+            </w:r>
+            <w:r>
+              <w:rPr>
+                <w:rFonts w:ascii="Merriweather" w:hAnsi="Merriweather" w:cs="Open Sans"/>
+                <w:i/>
+                <w:sz w:val="20"/>
+                <w:szCs w:val="20"/>
+              </w:rPr>
+              <w:t>eam Lead</w:t>
             </w:r>
           </w:p>
           <w:p>
@@ -815,25 +1283,25 @@
                 <w:sz w:val="18"/>
                 <w:szCs w:val="18"/>
               </w:rPr>
-              <w:t xml:space="preserve">trained, and groomed 15 </w:t>
-            </w:r>
-            <w:r>
-              <w:rPr>
-                <w:rFonts w:ascii="Merriweather" w:hAnsi="Merriweather" w:cs="Open Sans"/>
-                <w:color w:val="808080" w:themeColor="background1" w:themeShade="80"/>
-                <w:sz w:val="18"/>
-                <w:szCs w:val="18"/>
-              </w:rPr>
-              <w:t xml:space="preserve"> </w:t>
-            </w:r>
-            <w:r>
-              <w:rPr>
-                <w:rFonts w:ascii="Merriweather" w:hAnsi="Merriweather" w:cs="Open Sans"/>
-                <w:color w:val="808080" w:themeColor="background1" w:themeShade="80"/>
-                <w:sz w:val="18"/>
-                <w:szCs w:val="18"/>
-              </w:rPr>
-              <w:t>first-year students</w:t>
+              <w:t xml:space="preserve">trained, and mentored </w:t>
+            </w:r>
+            <w:r>
+              <w:rPr>
+                <w:rFonts w:ascii="Merriweather" w:hAnsi="Merriweather" w:cs="Open Sans"/>
+                <w:color w:val="808080" w:themeColor="background1" w:themeShade="80"/>
+                <w:sz w:val="18"/>
+                <w:szCs w:val="18"/>
+              </w:rPr>
+              <w:t>15 first</w:t>
+            </w:r>
+            <w:r>
+              <w:rPr>
+                <w:rFonts w:ascii="Merriweather" w:hAnsi="Merriweather" w:cs="Open Sans"/>
+                <w:color w:val="808080" w:themeColor="background1" w:themeShade="80"/>
+                <w:sz w:val="18"/>
+                <w:szCs w:val="18"/>
+              </w:rPr>
+              <w:t>-year students</w:t>
             </w:r>
           </w:p>
           <w:p>
@@ -858,25 +1326,70 @@
                 <w:sz w:val="18"/>
                 <w:szCs w:val="18"/>
               </w:rPr>
-              <w:t xml:space="preserve">My team was </w:t>
-            </w:r>
-            <w:r>
-              <w:rPr>
-                <w:rFonts w:ascii="Merriweather" w:hAnsi="Merriweather" w:cs="Open Sans"/>
-                <w:color w:val="808080" w:themeColor="background1" w:themeShade="80"/>
-                <w:sz w:val="18"/>
-                <w:szCs w:val="18"/>
-              </w:rPr>
-              <w:t>responsible for promoting all of the SSSC’</w:t>
-            </w:r>
-            <w:r>
-              <w:rPr>
-                <w:rFonts w:ascii="Merriweather" w:hAnsi="Merriweather" w:cs="Open Sans"/>
-                <w:color w:val="808080" w:themeColor="background1" w:themeShade="80"/>
-                <w:sz w:val="18"/>
-                <w:szCs w:val="18"/>
-              </w:rPr>
-              <w:t>s events</w:t>
+              <w:t>R</w:t>
+            </w:r>
+            <w:r>
+              <w:rPr>
+                <w:rFonts w:ascii="Merriweather" w:hAnsi="Merriweather" w:cs="Open Sans"/>
+                <w:color w:val="808080" w:themeColor="background1" w:themeShade="80"/>
+                <w:sz w:val="18"/>
+                <w:szCs w:val="18"/>
+              </w:rPr>
+              <w:t xml:space="preserve">esponsible </w:t>
+            </w:r>
+            <w:r>
+              <w:rPr>
+                <w:rFonts w:ascii="Merriweather" w:hAnsi="Merriweather" w:cs="Open Sans"/>
+                <w:color w:val="808080" w:themeColor="background1" w:themeShade="80"/>
+                <w:sz w:val="18"/>
+                <w:szCs w:val="18"/>
+              </w:rPr>
+              <w:t xml:space="preserve">for </w:t>
+            </w:r>
+            <w:r>
+              <w:rPr>
+                <w:rFonts w:ascii="Merriweather" w:hAnsi="Merriweather" w:cs="Open Sans"/>
+                <w:color w:val="808080" w:themeColor="background1" w:themeShade="80"/>
+                <w:sz w:val="18"/>
+                <w:szCs w:val="18"/>
+              </w:rPr>
+              <w:t xml:space="preserve">coordinating </w:t>
+            </w:r>
+            <w:r>
+              <w:rPr>
+                <w:rFonts w:ascii="Merriweather" w:hAnsi="Merriweather" w:cs="Open Sans"/>
+                <w:color w:val="808080" w:themeColor="background1" w:themeShade="80"/>
+                <w:sz w:val="18"/>
+                <w:szCs w:val="18"/>
+              </w:rPr>
+              <w:t xml:space="preserve">the </w:t>
+            </w:r>
+            <w:r>
+              <w:rPr>
+                <w:rFonts w:ascii="Merriweather" w:hAnsi="Merriweather" w:cs="Open Sans"/>
+                <w:color w:val="808080" w:themeColor="background1" w:themeShade="80"/>
+                <w:sz w:val="18"/>
+                <w:szCs w:val="18"/>
+              </w:rPr>
+              <w:t xml:space="preserve">team to promote </w:t>
+            </w:r>
+            <w:r>
+              <w:rPr>
+                <w:rFonts w:ascii="Merriweather" w:hAnsi="Merriweather" w:cs="Open Sans"/>
+                <w:color w:val="808080" w:themeColor="background1" w:themeShade="80"/>
+                <w:sz w:val="18"/>
+                <w:szCs w:val="18"/>
+              </w:rPr>
+              <w:t>SSSC</w:t>
+            </w:r>
+            <w:r>
+              <w:rPr>
+                <w:rFonts w:ascii="Merriweather" w:hAnsi="Merriweather" w:cs="Open Sans"/>
+                <w:color w:val="808080" w:themeColor="background1" w:themeShade="80"/>
+                <w:sz w:val="18"/>
+                <w:szCs w:val="18"/>
+              </w:rPr>
+              <w:t xml:space="preserve"> events</w:t>
             </w:r>
           </w:p>
           <w:p>
@@ -901,7 +1414,25 @@
                 <w:sz w:val="18"/>
                 <w:szCs w:val="18"/>
               </w:rPr>
-              <w:t xml:space="preserve">2016-2017: </w:t>
+              <w:t>201</w:t>
+            </w:r>
+            <w:r>
+              <w:rPr>
+                <w:rFonts w:ascii="Merriweather" w:hAnsi="Merriweather" w:cs="Open Sans"/>
+                <w:color w:val="808080" w:themeColor="background1" w:themeShade="80"/>
+                <w:sz w:val="18"/>
+                <w:szCs w:val="18"/>
+              </w:rPr>
+              <w:t>5</w:t>
+            </w:r>
+            <w:r>
+              <w:rPr>
+                <w:rFonts w:ascii="Merriweather" w:hAnsi="Merriweather" w:cs="Open Sans"/>
+                <w:color w:val="808080" w:themeColor="background1" w:themeShade="80"/>
+                <w:sz w:val="18"/>
+                <w:szCs w:val="18"/>
+              </w:rPr>
+              <w:t xml:space="preserve">-2017: </w:t>
             </w:r>
             <w:r>
               <w:rPr>
@@ -975,203 +1506,8 @@
               </w:rPr>
               <w:t xml:space="preserve"> retention</w:t>
             </w:r>
-          </w:p>
-          <w:p>
-            <w:pPr>
-              <w:spacing w:line="276" w:lineRule="auto"/>
-              <w:rPr>
-                <w:rFonts w:ascii="Open Sans" w:hAnsi="Open Sans" w:cs="Open Sans"/>
-              </w:rPr>
-            </w:pPr>
-          </w:p>
-          <w:p>
-            <w:pPr>
-              <w:spacing w:line="276" w:lineRule="auto"/>
-              <w:rPr>
-                <w:rFonts w:ascii="Open Sans" w:hAnsi="Open Sans" w:cs="Open Sans"/>
-              </w:rPr>
-            </w:pPr>
-            <w:r>
-              <w:rPr>
-                <w:rFonts w:ascii="Open Sans" w:hAnsi="Open Sans" w:cs="Open Sans"/>
-              </w:rPr>
-              <w:t xml:space="preserve">Carleton University </w:t>
-            </w:r>
-            <w:r>
-              <w:rPr>
-                <w:rFonts w:ascii="Open Sans" w:hAnsi="Open Sans" w:cs="Open Sans"/>
-              </w:rPr>
-              <w:t>—</w:t>
-            </w:r>
-            <w:r>
-              <w:rPr>
-                <w:rFonts w:ascii="Open Sans" w:hAnsi="Open Sans" w:cs="Open Sans"/>
-              </w:rPr>
-              <w:t xml:space="preserve"> </w:t>
-            </w:r>
-            <w:r>
-              <w:rPr>
-                <w:rFonts w:ascii="Open Sans" w:hAnsi="Open Sans" w:cs="Open Sans"/>
-                <w:i/>
-              </w:rPr>
-              <w:t>TA (Software Engineering)</w:t>
-            </w:r>
-          </w:p>
-          <w:p>
-            <w:pPr>
-              <w:spacing w:line="276" w:lineRule="auto"/>
-              <w:rPr>
-                <w:rFonts w:ascii="Open Sans" w:hAnsi="Open Sans" w:cs="Open Sans"/>
-                <w:color w:val="A6A6A6" w:themeColor="background1" w:themeShade="A6"/>
-                <w:sz w:val="15"/>
-                <w:szCs w:val="15"/>
-              </w:rPr>
-            </w:pPr>
-            <w:r>
-              <w:rPr>
-                <w:rFonts w:ascii="Open Sans" w:hAnsi="Open Sans" w:cs="Open Sans"/>
-                <w:color w:val="A6A6A6" w:themeColor="background1" w:themeShade="A6"/>
-                <w:sz w:val="15"/>
-                <w:szCs w:val="15"/>
-              </w:rPr>
-              <w:t>Sept ’17 – Dec ’17 (with option to extend)</w:t>
-            </w:r>
-          </w:p>
-          <w:p>
-            <w:pPr>
-              <w:pStyle w:val="ListParagraph"/>
-              <w:numPr>
-                <w:ilvl w:val="0"/>
-                <w:numId w:val="7"/>
-              </w:numPr>
-              <w:spacing w:line="276" w:lineRule="auto"/>
-              <w:rPr>
-                <w:rFonts w:ascii="Merriweather" w:hAnsi="Merriweather" w:cs="Open Sans"/>
-                <w:color w:val="808080" w:themeColor="background1" w:themeShade="80"/>
-                <w:sz w:val="18"/>
-                <w:szCs w:val="18"/>
-              </w:rPr>
-            </w:pPr>
-            <w:r>
-              <w:rPr>
-                <w:rFonts w:ascii="Merriweather" w:hAnsi="Merriweather" w:cs="Open Sans"/>
-                <w:color w:val="808080" w:themeColor="background1" w:themeShade="80"/>
-                <w:sz w:val="18"/>
-                <w:szCs w:val="18"/>
-              </w:rPr>
-              <w:t xml:space="preserve">Develop and present </w:t>
-            </w:r>
-            <w:r>
-              <w:rPr>
-                <w:rFonts w:ascii="Merriweather" w:hAnsi="Merriweather" w:cs="Open Sans"/>
-                <w:color w:val="808080" w:themeColor="background1" w:themeShade="80"/>
-                <w:sz w:val="18"/>
-                <w:szCs w:val="18"/>
-              </w:rPr>
-              <w:t xml:space="preserve">course and </w:t>
-            </w:r>
-            <w:r>
-              <w:rPr>
-                <w:rFonts w:ascii="Merriweather" w:hAnsi="Merriweather" w:cs="Open Sans"/>
-                <w:color w:val="808080" w:themeColor="background1" w:themeShade="80"/>
-                <w:sz w:val="18"/>
-                <w:szCs w:val="18"/>
-              </w:rPr>
-              <w:t>tutorial content</w:t>
-            </w:r>
-          </w:p>
-          <w:p>
-            <w:pPr>
-              <w:pStyle w:val="ListParagraph"/>
-              <w:numPr>
-                <w:ilvl w:val="0"/>
-                <w:numId w:val="7"/>
-              </w:numPr>
-              <w:spacing w:line="276" w:lineRule="auto"/>
-              <w:rPr>
-                <w:rFonts w:ascii="Merriweather" w:hAnsi="Merriweather" w:cs="Open Sans"/>
-                <w:color w:val="808080" w:themeColor="background1" w:themeShade="80"/>
-                <w:sz w:val="18"/>
-                <w:szCs w:val="18"/>
-              </w:rPr>
-            </w:pPr>
-            <w:r>
-              <w:rPr>
-                <w:rFonts w:ascii="Merriweather" w:hAnsi="Merriweather" w:cs="Open Sans"/>
-                <w:color w:val="808080" w:themeColor="background1" w:themeShade="80"/>
-                <w:sz w:val="18"/>
-                <w:szCs w:val="18"/>
-              </w:rPr>
-              <w:t>Held</w:t>
-            </w:r>
-            <w:r>
-              <w:rPr>
-                <w:rFonts w:ascii="Merriweather" w:hAnsi="Merriweather" w:cs="Open Sans"/>
-                <w:color w:val="808080" w:themeColor="background1" w:themeShade="80"/>
-                <w:sz w:val="18"/>
-                <w:szCs w:val="18"/>
-              </w:rPr>
-              <w:t xml:space="preserve"> office hours</w:t>
-            </w:r>
-          </w:p>
-          <w:p>
-            <w:pPr>
-              <w:pStyle w:val="ListParagraph"/>
-              <w:numPr>
-                <w:ilvl w:val="0"/>
-                <w:numId w:val="7"/>
-              </w:numPr>
-              <w:spacing w:line="276" w:lineRule="auto"/>
-              <w:rPr>
-                <w:rFonts w:ascii="Merriweather" w:hAnsi="Merriweather" w:cs="Open Sans"/>
-                <w:color w:val="808080" w:themeColor="background1" w:themeShade="80"/>
-                <w:sz w:val="18"/>
-                <w:szCs w:val="18"/>
-              </w:rPr>
-            </w:pPr>
-            <w:r>
-              <w:rPr>
-                <w:rFonts w:ascii="Merriweather" w:hAnsi="Merriweather" w:cs="Open Sans"/>
-                <w:color w:val="808080" w:themeColor="background1" w:themeShade="80"/>
-                <w:sz w:val="18"/>
-                <w:szCs w:val="18"/>
-              </w:rPr>
-              <w:t>G</w:t>
-            </w:r>
-            <w:r>
-              <w:rPr>
-                <w:rFonts w:ascii="Merriweather" w:hAnsi="Merriweather" w:cs="Open Sans"/>
-                <w:color w:val="808080" w:themeColor="background1" w:themeShade="80"/>
-                <w:sz w:val="18"/>
-                <w:szCs w:val="18"/>
-              </w:rPr>
-              <w:t>rade assignments and exams</w:t>
-            </w:r>
-          </w:p>
-          <w:p>
-            <w:pPr>
-              <w:pStyle w:val="ListParagraph"/>
-              <w:numPr>
-                <w:ilvl w:val="0"/>
-                <w:numId w:val="7"/>
-              </w:numPr>
-              <w:spacing w:line="276" w:lineRule="auto"/>
-              <w:rPr>
-                <w:rFonts w:ascii="Merriweather" w:hAnsi="Merriweather" w:cs="Open Sans"/>
-                <w:color w:val="808080" w:themeColor="background1" w:themeShade="80"/>
-                <w:sz w:val="18"/>
-                <w:szCs w:val="18"/>
-              </w:rPr>
-            </w:pPr>
-            <w:r>
-              <w:rPr>
-                <w:rFonts w:ascii="Merriweather" w:hAnsi="Merriweather" w:cs="Open Sans"/>
-                <w:color w:val="808080" w:themeColor="background1" w:themeShade="80"/>
-                <w:sz w:val="18"/>
-                <w:szCs w:val="18"/>
-              </w:rPr>
-              <w:t>Proctor Exams</w:t>
-            </w:r>
+            <w:bookmarkStart w:id="0" w:name="_GoBack"/>
+            <w:bookmarkEnd w:id="0"/>
           </w:p>
           <w:p>
             <w:pPr>
@@ -1300,7 +1636,14 @@
                 <w:rFonts w:ascii="Open Sans" w:hAnsi="Open Sans" w:cs="Open Sans"/>
                 <w:color w:val="808080" w:themeColor="background1" w:themeShade="80"/>
               </w:rPr>
-              <w:t xml:space="preserve">cGPA 10.92/12.00 or </w:t>
+              <w:t>C</w:t>
+            </w:r>
+            <w:r>
+              <w:rPr>
+                <w:rFonts w:ascii="Open Sans" w:hAnsi="Open Sans" w:cs="Open Sans"/>
+                <w:color w:val="808080" w:themeColor="background1" w:themeShade="80"/>
+              </w:rPr>
+              <w:t xml:space="preserve">GPA 10.92/12.00 or </w:t>
             </w:r>
             <w:r>
               <w:rPr>
@@ -1317,39 +1660,6 @@
                 <w:color w:val="808080" w:themeColor="background1" w:themeShade="80"/>
               </w:rPr>
               <w:t xml:space="preserve"> average</w:t>
-            </w:r>
-          </w:p>
-          <w:p>
-            <w:pPr>
-              <w:rPr>
-                <w:rFonts w:ascii="Open Sans" w:hAnsi="Open Sans" w:cs="Open Sans"/>
-              </w:rPr>
-            </w:pPr>
-          </w:p>
-          <w:p>
-            <w:pPr>
-              <w:rPr>
-                <w:rFonts w:ascii="Merriweather" w:hAnsi="Merriweather" w:cs="Open Sans"/>
-                <w:sz w:val="20"/>
-                <w:szCs w:val="20"/>
-              </w:rPr>
-            </w:pPr>
-            <w:r>
-              <w:rPr>
-                <w:rFonts w:ascii="Merriweather" w:hAnsi="Merriweather" w:cs="Open Sans"/>
-                <w:sz w:val="20"/>
-                <w:szCs w:val="20"/>
-              </w:rPr>
-              <w:t xml:space="preserve">Lisgar Collegiate Institute — </w:t>
-            </w:r>
-            <w:r>
-              <w:rPr>
-                <w:rFonts w:ascii="Merriweather" w:hAnsi="Merriweather" w:cs="Open Sans"/>
-                <w:i/>
-                <w:sz w:val="20"/>
-                <w:szCs w:val="20"/>
-              </w:rPr>
-              <w:t>High School Diploma</w:t>
             </w:r>
           </w:p>
           <w:p>
@@ -1361,15 +1671,150 @@
               </w:numPr>
               <w:rPr>
                 <w:rFonts w:ascii="Open Sans" w:hAnsi="Open Sans" w:cs="Open Sans"/>
-                <w:color w:val="808080" w:themeColor="background1" w:themeShade="80"/>
-              </w:rPr>
-            </w:pPr>
-            <w:r>
-              <w:rPr>
-                <w:rFonts w:ascii="Open Sans" w:hAnsi="Open Sans" w:cs="Open Sans"/>
-                <w:color w:val="808080" w:themeColor="background1" w:themeShade="80"/>
+                <w:b/>
+                <w:color w:val="808080" w:themeColor="background1" w:themeShade="80"/>
+              </w:rPr>
+            </w:pPr>
+            <w:r>
+              <w:rPr>
+                <w:rFonts w:ascii="Open Sans" w:hAnsi="Open Sans" w:cs="Open Sans"/>
+                <w:color w:val="808080" w:themeColor="background1" w:themeShade="80"/>
+              </w:rPr>
+              <w:t>MGPA</w:t>
+            </w:r>
+            <w:r>
+              <w:rPr>
+                <w:rFonts w:ascii="Open Sans" w:hAnsi="Open Sans" w:cs="Open Sans"/>
+                <w:color w:val="808080" w:themeColor="background1" w:themeShade="80"/>
+              </w:rPr>
+              <w:t xml:space="preserve"> 11.85/12.00 or </w:t>
+            </w:r>
+            <w:r>
+              <w:rPr>
+                <w:rFonts w:ascii="Open Sans" w:hAnsi="Open Sans" w:cs="Open Sans"/>
+                <w:b/>
+                <w:color w:val="808080" w:themeColor="background1" w:themeShade="80"/>
+              </w:rPr>
+              <w:t>A+ average</w:t>
+            </w:r>
+            <w:r>
+              <w:rPr>
+                <w:rFonts w:ascii="Open Sans" w:hAnsi="Open Sans" w:cs="Open Sans"/>
+                <w:color w:val="808080" w:themeColor="background1" w:themeShade="80"/>
+              </w:rPr>
+              <w:t xml:space="preserve"> in </w:t>
+            </w:r>
+            <w:r>
+              <w:rPr>
+                <w:rFonts w:ascii="Open Sans" w:hAnsi="Open Sans" w:cs="Open Sans"/>
+                <w:color w:val="808080" w:themeColor="background1" w:themeShade="80"/>
+              </w:rPr>
+              <w:t>Computer Science</w:t>
+            </w:r>
+            <w:r>
+              <w:rPr>
+                <w:rFonts w:ascii="Open Sans" w:hAnsi="Open Sans" w:cs="Open Sans"/>
+                <w:color w:val="808080" w:themeColor="background1" w:themeShade="80"/>
+              </w:rPr>
+              <w:t xml:space="preserve"> courses</w:t>
+            </w:r>
+          </w:p>
+          <w:p>
+            <w:pPr>
+              <w:rPr>
+                <w:rFonts w:ascii="Open Sans" w:hAnsi="Open Sans" w:cs="Open Sans"/>
+              </w:rPr>
+            </w:pPr>
+          </w:p>
+          <w:p>
+            <w:pPr>
+              <w:pStyle w:val="Heading1"/>
+              <w:spacing w:before="0" w:beforeAutospacing="0" w:after="0" w:afterAutospacing="0"/>
+              <w:textAlignment w:val="baseline"/>
+              <w:rPr>
+                <w:rFonts w:ascii="Helvetica" w:hAnsi="Helvetica" w:cstheme="minorBidi"/>
+                <w:b w:val="0"/>
+                <w:bCs w:val="0"/>
+                <w:sz w:val="22"/>
+                <w:szCs w:val="22"/>
+              </w:rPr>
+            </w:pPr>
+            <w:r>
+              <w:rPr>
+                <w:rFonts w:ascii="Merriweather" w:hAnsi="Merriweather" w:cs="Open Sans"/>
+                <w:b w:val="0"/>
+                <w:sz w:val="20"/>
+                <w:szCs w:val="20"/>
+              </w:rPr>
+              <w:t xml:space="preserve">Lisgar Collegiate Institute — </w:t>
+            </w:r>
+            <w:r>
+              <w:rPr>
+                <w:rFonts w:ascii="Merriweather" w:hAnsi="Merriweather" w:cs="Open Sans"/>
+                <w:b w:val="0"/>
+                <w:i/>
+                <w:sz w:val="20"/>
+                <w:szCs w:val="20"/>
+              </w:rPr>
+              <w:t>High School Diploma</w:t>
+            </w:r>
+            <w:r>
+              <w:rPr>
+                <w:rFonts w:ascii="Merriweather" w:hAnsi="Merriweather" w:cs="Open Sans"/>
+                <w:b w:val="0"/>
+                <w:sz w:val="20"/>
+                <w:szCs w:val="20"/>
+              </w:rPr>
+              <w:t xml:space="preserve"> </w:t>
+            </w:r>
+            <w:r>
+              <w:rPr>
+                <w:rFonts w:ascii="Open Sans" w:hAnsi="Open Sans" w:cs="Open Sans"/>
+                <w:b w:val="0"/>
+                <w:sz w:val="20"/>
+                <w:szCs w:val="20"/>
+              </w:rPr>
+              <w:t>(</w:t>
+            </w:r>
+            <w:r>
+              <w:rPr>
+                <w:rFonts w:ascii="Open Sans" w:hAnsi="Open Sans" w:cs="Open Sans"/>
+                <w:b w:val="0"/>
+                <w:sz w:val="20"/>
+                <w:szCs w:val="20"/>
               </w:rPr>
               <w:t>Gifted Program</w:t>
+            </w:r>
+            <w:r>
+              <w:rPr>
+                <w:rFonts w:ascii="Open Sans" w:hAnsi="Open Sans" w:cs="Open Sans"/>
+                <w:b w:val="0"/>
+                <w:sz w:val="20"/>
+                <w:szCs w:val="20"/>
+              </w:rPr>
+              <w:t xml:space="preserve"> </w:t>
+            </w:r>
+            <w:r>
+              <w:rPr>
+                <w:rStyle w:val="emoji"/>
+                <w:rFonts w:ascii="Segoe UI Emoji" w:hAnsi="Segoe UI Emoji" w:cs="Helvetica"/>
+                <w:b w:val="0"/>
+                <w:bCs w:val="0"/>
+                <w:color w:val="000000"/>
+                <w:sz w:val="20"/>
+                <w:szCs w:val="20"/>
+                <w:bdr w:val="none" w:sz="0" w:space="0" w:color="auto" w:frame="1"/>
+              </w:rPr>
+              <w:t>🎁</w:t>
+            </w:r>
+            <w:r>
+              <w:rPr>
+                <w:rFonts w:ascii="Open Sans" w:hAnsi="Open Sans" w:cs="Open Sans"/>
+                <w:b w:val="0"/>
+                <w:sz w:val="20"/>
+                <w:szCs w:val="20"/>
+              </w:rPr>
+              <w:t>)</w:t>
             </w:r>
           </w:p>
           <w:p>
@@ -1435,57 +1880,83 @@
               </w:rPr>
               <w:t>Open Data Structures</w:t>
             </w:r>
-          </w:p>
-          <w:p>
-            <w:pPr>
-              <w:rPr>
-                <w:rFonts w:ascii="Open Sans" w:hAnsi="Open Sans" w:cs="Open Sans"/>
-                <w:color w:val="808080" w:themeColor="background1" w:themeShade="80"/>
-              </w:rPr>
-            </w:pPr>
-            <w:r>
-              <w:rPr>
-                <w:rFonts w:ascii="Open Sans" w:hAnsi="Open Sans" w:cs="Open Sans"/>
-                <w:color w:val="808080" w:themeColor="background1" w:themeShade="80"/>
-              </w:rPr>
-              <w:t>Open Data Structures: textbook of algorithms and data structures geared towards undergraduate students</w:t>
-            </w:r>
-            <w:r>
-              <w:rPr>
-                <w:rFonts w:ascii="Open Sans" w:hAnsi="Open Sans" w:cs="Open Sans"/>
-                <w:color w:val="808080" w:themeColor="background1" w:themeShade="80"/>
-              </w:rPr>
-              <w:t>:</w:t>
-            </w:r>
-            <w:r>
-              <w:rPr>
-                <w:rFonts w:ascii="Open Sans" w:hAnsi="Open Sans" w:cs="Open Sans"/>
-                <w:color w:val="808080" w:themeColor="background1" w:themeShade="80"/>
-              </w:rPr>
-              <w:t xml:space="preserve"> I worked on </w:t>
-            </w:r>
-            <w:r>
-              <w:rPr>
-                <w:rFonts w:ascii="Open Sans" w:hAnsi="Open Sans" w:cs="Open Sans"/>
-                <w:color w:val="808080" w:themeColor="background1" w:themeShade="80"/>
-              </w:rPr>
-              <w:t>web exercises</w:t>
-            </w:r>
-          </w:p>
-          <w:p>
-            <w:pPr>
-              <w:rPr>
-                <w:rFonts w:ascii="Open Sans" w:hAnsi="Open Sans" w:cs="Open Sans"/>
-              </w:rPr>
-            </w:pPr>
-          </w:p>
-          <w:p>
-            <w:pPr>
+            <w:r>
               <w:rPr>
                 <w:rFonts w:ascii="Merriweather" w:hAnsi="Merriweather" w:cs="Open Sans"/>
                 <w:sz w:val="20"/>
                 <w:szCs w:val="20"/>
               </w:rPr>
+              <w:t xml:space="preserve"> </w:t>
+            </w:r>
+            <w:r>
+              <w:rPr>
+                <w:rFonts w:ascii="Open Sans" w:hAnsi="Open Sans" w:cs="Open Sans"/>
+                <w:color w:val="A6A6A6" w:themeColor="background1" w:themeShade="A6"/>
+                <w:sz w:val="18"/>
+                <w:szCs w:val="18"/>
+              </w:rPr>
+              <w:t>(github.com/patmorin/ods</w:t>
+            </w:r>
+            <w:r>
+              <w:rPr>
+                <w:rFonts w:ascii="Open Sans" w:hAnsi="Open Sans" w:cs="Open Sans"/>
+                <w:color w:val="A6A6A6" w:themeColor="background1" w:themeShade="A6"/>
+                <w:sz w:val="18"/>
+                <w:szCs w:val="18"/>
+              </w:rPr>
+              <w:t>)</w:t>
+            </w:r>
+          </w:p>
+          <w:p>
+            <w:pPr>
+              <w:rPr>
+                <w:rFonts w:ascii="Open Sans" w:hAnsi="Open Sans" w:cs="Open Sans"/>
+                <w:color w:val="808080" w:themeColor="background1" w:themeShade="80"/>
+              </w:rPr>
+            </w:pPr>
+            <w:r>
+              <w:rPr>
+                <w:rFonts w:ascii="Open Sans" w:hAnsi="Open Sans" w:cs="Open Sans"/>
+                <w:color w:val="808080" w:themeColor="background1" w:themeShade="80"/>
+              </w:rPr>
+              <w:t xml:space="preserve">Designed and implemented web exercises that complemented Open Data Structures, </w:t>
+            </w:r>
+            <w:r>
+              <w:rPr>
+                <w:rFonts w:ascii="Open Sans" w:hAnsi="Open Sans" w:cs="Open Sans"/>
+                <w:color w:val="808080" w:themeColor="background1" w:themeShade="80"/>
+              </w:rPr>
+              <w:t xml:space="preserve">a </w:t>
+            </w:r>
+            <w:r>
+              <w:rPr>
+                <w:rFonts w:ascii="Open Sans" w:hAnsi="Open Sans" w:cs="Open Sans"/>
+                <w:color w:val="808080" w:themeColor="background1" w:themeShade="80"/>
+              </w:rPr>
+              <w:t xml:space="preserve">textbook of algorithms and data structures </w:t>
+            </w:r>
+            <w:r>
+              <w:rPr>
+                <w:rFonts w:ascii="Open Sans" w:hAnsi="Open Sans" w:cs="Open Sans"/>
+                <w:color w:val="808080" w:themeColor="background1" w:themeShade="80"/>
+              </w:rPr>
+              <w:t>for undergraduates</w:t>
+            </w:r>
+          </w:p>
+          <w:p>
+            <w:pPr>
+              <w:rPr>
+                <w:rFonts w:ascii="Open Sans" w:hAnsi="Open Sans" w:cs="Open Sans"/>
+              </w:rPr>
+            </w:pPr>
+          </w:p>
+          <w:p>
+            <w:pPr>
+              <w:rPr>
+                <w:rFonts w:ascii="Merriweather" w:hAnsi="Merriweather" w:cs="Open Sans"/>
+                <w:sz w:val="18"/>
+                <w:szCs w:val="18"/>
+              </w:rPr>
             </w:pPr>
             <w:r>
               <w:rPr>
@@ -1495,6 +1966,41 @@
               </w:rPr>
               <w:t>Bandwidth Daemon</w:t>
             </w:r>
+            <w:r>
+              <w:rPr>
+                <w:rFonts w:ascii="Merriweather" w:hAnsi="Merriweather" w:cs="Open Sans"/>
+                <w:sz w:val="20"/>
+                <w:szCs w:val="20"/>
+              </w:rPr>
+              <w:t xml:space="preserve"> </w:t>
+            </w:r>
+            <w:r>
+              <w:rPr>
+                <w:rFonts w:ascii="Open Sans" w:hAnsi="Open Sans" w:cs="Open Sans"/>
+                <w:color w:val="A6A6A6" w:themeColor="background1" w:themeShade="A6"/>
+                <w:sz w:val="18"/>
+                <w:szCs w:val="18"/>
+              </w:rPr>
+              <w:t>(</w:t>
+            </w:r>
+            <w:r>
+              <w:rPr>
+                <w:rFonts w:ascii="Open Sans" w:hAnsi="Open Sans" w:cs="Open Sans"/>
+                <w:color w:val="A6A6A6" w:themeColor="background1" w:themeShade="A6"/>
+                <w:sz w:val="18"/>
+                <w:szCs w:val="18"/>
+              </w:rPr>
+              <w:t>github.com/MartinLunn/Bandwidth-Daemon</w:t>
+            </w:r>
+            <w:r>
+              <w:rPr>
+                <w:rFonts w:ascii="Open Sans" w:hAnsi="Open Sans" w:cs="Open Sans"/>
+                <w:color w:val="A6A6A6" w:themeColor="background1" w:themeShade="A6"/>
+                <w:sz w:val="18"/>
+                <w:szCs w:val="18"/>
+              </w:rPr>
+              <w:t>)</w:t>
+            </w:r>
           </w:p>
           <w:p>
             <w:pPr>
@@ -1557,6 +2063,13 @@
                 <w:color w:val="808080" w:themeColor="background1" w:themeShade="80"/>
               </w:rPr>
               <w:t>usage</w:t>
+            </w:r>
+            <w:r>
+              <w:rPr>
+                <w:rFonts w:ascii="Open Sans" w:hAnsi="Open Sans" w:cs="Open Sans"/>
+                <w:color w:val="808080" w:themeColor="background1" w:themeShade="80"/>
+              </w:rPr>
+              <w:t xml:space="preserve"> </w:t>
             </w:r>
           </w:p>
         </w:tc>
@@ -1595,6 +2108,7 @@
                 <w:rFonts w:ascii="Open Sans" w:hAnsi="Open Sans" w:cs="Open Sans"/>
                 <w:sz w:val="18"/>
                 <w:szCs w:val="18"/>
+                <w:u w:val="none"/>
               </w:rPr>
               <w:t xml:space="preserve"> </w:t>
             </w:r>
@@ -1609,8 +2123,6 @@
               </w:rPr>
               <w:t>📧</w:t>
             </w:r>
-            <w:bookmarkStart w:id="0" w:name="_GoBack"/>
-            <w:bookmarkEnd w:id="0"/>
           </w:p>
           <w:p>
             <w:pPr>
@@ -1689,17 +2201,46 @@
           </w:p>
           <w:p>
             <w:pPr>
-              <w:rPr>
-                <w:rFonts w:ascii="Open Sans" w:hAnsi="Open Sans" w:cs="Open Sans"/>
-                <w:b/>
-              </w:rPr>
-            </w:pPr>
-            <w:r>
-              <w:rPr>
-                <w:rFonts w:ascii="Open Sans" w:hAnsi="Open Sans" w:cs="Open Sans"/>
-                <w:b/>
-              </w:rPr>
-              <w:t>Getting Shit Done</w:t>
+              <w:pStyle w:val="Heading1"/>
+              <w:spacing w:before="0" w:beforeAutospacing="0" w:after="0" w:afterAutospacing="0"/>
+              <w:textAlignment w:val="baseline"/>
+              <w:rPr>
+                <w:rFonts w:ascii="Helvetica" w:hAnsi="Helvetica" w:cs="Helvetica"/>
+                <w:b w:val="0"/>
+                <w:color w:val="000000"/>
+                <w:sz w:val="32"/>
+                <w:szCs w:val="32"/>
+              </w:rPr>
+            </w:pPr>
+            <w:r>
+              <w:rPr>
+                <w:rFonts w:ascii="Open Sans" w:hAnsi="Open Sans" w:cs="Open Sans"/>
+                <w:b w:val="0"/>
+                <w:sz w:val="32"/>
+                <w:szCs w:val="32"/>
+              </w:rPr>
+              <w:t xml:space="preserve">Getting </w:t>
+            </w:r>
+            <w:r>
+              <w:rPr>
+                <w:rFonts w:ascii="Segoe UI Emoji" w:hAnsi="Segoe UI Emoji" w:cs="Helvetica"/>
+                <w:b w:val="0"/>
+                <w:bCs w:val="0"/>
+                <w:color w:val="000000"/>
+                <w:sz w:val="32"/>
+                <w:szCs w:val="32"/>
+                <w:bdr w:val="none" w:sz="0" w:space="0" w:color="auto" w:frame="1"/>
+              </w:rPr>
+              <w:t xml:space="preserve">💩 </w:t>
+            </w:r>
+            <w:r>
+              <w:rPr>
+                <w:rFonts w:ascii="Open Sans" w:hAnsi="Open Sans" w:cs="Open Sans"/>
+                <w:b w:val="0"/>
+                <w:sz w:val="32"/>
+                <w:szCs w:val="32"/>
+              </w:rPr>
+              <w:t>Done</w:t>
             </w:r>
           </w:p>
           <w:p>
@@ -1792,6 +2333,13 @@
             <w:pPr>
               <w:rPr>
                 <w:rFonts w:ascii="Open Sans" w:hAnsi="Open Sans" w:cs="Open Sans"/>
+              </w:rPr>
+            </w:pPr>
+          </w:p>
+          <w:p>
+            <w:pPr>
+              <w:rPr>
+                <w:rFonts w:ascii="Open Sans" w:hAnsi="Open Sans" w:cs="Open Sans"/>
                 <w:i/>
                 <w:color w:val="808080" w:themeColor="background1" w:themeShade="80"/>
               </w:rPr>
@@ -1826,6 +2374,48 @@
                 <w:i/>
                 <w:color w:val="808080" w:themeColor="background1" w:themeShade="80"/>
               </w:rPr>
+              <w:t xml:space="preserve"> </w:t>
+            </w:r>
+            <w:r>
+              <w:rPr>
+                <w:rFonts w:ascii="Open Sans" w:hAnsi="Open Sans" w:cs="Open Sans"/>
+                <w:i/>
+                <w:color w:val="808080" w:themeColor="background1" w:themeShade="80"/>
+              </w:rPr>
+              <w:t xml:space="preserve"> </w:t>
+            </w:r>
+            <w:r>
+              <w:rPr>
+                <w:rFonts w:ascii="Open Sans" w:hAnsi="Open Sans" w:cs="Open Sans"/>
+                <w:i/>
+                <w:color w:val="808080" w:themeColor="background1" w:themeShade="80"/>
+              </w:rPr>
+              <w:t>Communication</w:t>
+            </w:r>
+          </w:p>
+          <w:p>
+            <w:pPr>
+              <w:rPr>
+                <w:rFonts w:ascii="Open Sans" w:hAnsi="Open Sans" w:cs="Open Sans"/>
+                <w:i/>
+                <w:color w:val="808080" w:themeColor="background1" w:themeShade="80"/>
+              </w:rPr>
+            </w:pPr>
+          </w:p>
+          <w:p>
+            <w:pPr>
+              <w:rPr>
+                <w:rFonts w:ascii="Open Sans" w:hAnsi="Open Sans" w:cs="Open Sans"/>
+                <w:i/>
+                <w:color w:val="808080" w:themeColor="background1" w:themeShade="80"/>
+              </w:rPr>
+            </w:pPr>
+            <w:r>
+              <w:rPr>
+                <w:rFonts w:ascii="Open Sans" w:hAnsi="Open Sans" w:cs="Open Sans"/>
+                <w:i/>
+                <w:color w:val="808080" w:themeColor="background1" w:themeShade="80"/>
+              </w:rPr>
               <w:t xml:space="preserve">  </w:t>
             </w:r>
             <w:r>
@@ -1845,12 +2435,21 @@
                 <w:color w:val="808080" w:themeColor="background1" w:themeShade="80"/>
               </w:rPr>
             </w:pPr>
-            <w:r>
+          </w:p>
+          <w:p>
+            <w:pPr>
               <w:rPr>
                 <w:rFonts w:ascii="Open Sans" w:hAnsi="Open Sans" w:cs="Open Sans"/>
                 <w:i/>
                 <w:color w:val="808080" w:themeColor="background1" w:themeShade="80"/>
               </w:rPr>
+            </w:pPr>
+            <w:r>
+              <w:rPr>
+                <w:rFonts w:ascii="Open Sans" w:hAnsi="Open Sans" w:cs="Open Sans"/>
+                <w:i/>
+                <w:color w:val="808080" w:themeColor="background1" w:themeShade="80"/>
+              </w:rPr>
               <w:t xml:space="preserve">  </w:t>
             </w:r>
             <w:r>
@@ -1866,6 +2465,32 @@
             <w:pPr>
               <w:rPr>
                 <w:rFonts w:ascii="Open Sans" w:hAnsi="Open Sans" w:cs="Open Sans"/>
+                <w:i/>
+                <w:color w:val="808080" w:themeColor="background1" w:themeShade="80"/>
+              </w:rPr>
+            </w:pPr>
+          </w:p>
+          <w:p>
+            <w:pPr>
+              <w:rPr>
+                <w:rFonts w:ascii="Open Sans" w:hAnsi="Open Sans" w:cs="Open Sans"/>
+                <w:i/>
+                <w:color w:val="808080" w:themeColor="background1" w:themeShade="80"/>
+              </w:rPr>
+            </w:pPr>
+            <w:r>
+              <w:rPr>
+                <w:rFonts w:ascii="Open Sans" w:hAnsi="Open Sans" w:cs="Open Sans"/>
+                <w:i/>
+                <w:color w:val="808080" w:themeColor="background1" w:themeShade="80"/>
+              </w:rPr>
+              <w:t xml:space="preserve">  Mentoring</w:t>
+            </w:r>
+          </w:p>
+          <w:p>
+            <w:pPr>
+              <w:rPr>
+                <w:rFonts w:ascii="Open Sans" w:hAnsi="Open Sans" w:cs="Open Sans"/>
               </w:rPr>
             </w:pPr>
           </w:p>
@@ -1881,27 +2506,6 @@
               </w:rPr>
               <w:t>Educational Content Development</w:t>
             </w:r>
-          </w:p>
-          <w:p>
-            <w:pPr>
-              <w:rPr>
-                <w:rFonts w:ascii="Open Sans" w:hAnsi="Open Sans" w:cs="Open Sans"/>
-              </w:rPr>
-            </w:pPr>
-          </w:p>
-          <w:p>
-            <w:pPr>
-              <w:rPr>
-                <w:rFonts w:ascii="Open Sans" w:hAnsi="Open Sans" w:cs="Open Sans"/>
-              </w:rPr>
-            </w:pPr>
-          </w:p>
-          <w:p>
-            <w:pPr>
-              <w:rPr>
-                <w:rFonts w:ascii="Open Sans" w:hAnsi="Open Sans" w:cs="Open Sans"/>
-              </w:rPr>
-            </w:pPr>
           </w:p>
           <w:p>
             <w:pPr>
@@ -2087,32 +2691,51 @@
                 <w:rFonts w:ascii="Open Sans" w:hAnsi="Open Sans" w:cs="Open Sans"/>
               </w:rPr>
             </w:pPr>
-          </w:p>
-          <w:p>
-            <w:pPr>
-              <w:rPr>
-                <w:rFonts w:ascii="Open Sans" w:hAnsi="Open Sans" w:cs="Open Sans"/>
-              </w:rPr>
-            </w:pPr>
-          </w:p>
-          <w:p>
-            <w:pPr>
-              <w:rPr>
-                <w:rFonts w:ascii="Open Sans" w:hAnsi="Open Sans" w:cs="Open Sans"/>
-              </w:rPr>
-            </w:pPr>
-          </w:p>
-          <w:p>
-            <w:pPr>
-              <w:rPr>
-                <w:rFonts w:ascii="Open Sans" w:hAnsi="Open Sans" w:cs="Open Sans"/>
-              </w:rPr>
-            </w:pPr>
-          </w:p>
-          <w:p>
-            <w:pPr>
-              <w:rPr>
-                <w:rFonts w:ascii="Open Sans" w:hAnsi="Open Sans" w:cs="Open Sans"/>
+            <w:r>
+              <w:rPr>
+                <w:rFonts w:ascii="Open Sans" w:hAnsi="Open Sans" w:cs="Open Sans"/>
+              </w:rPr>
+              <w:t xml:space="preserve">LAAA </w:t>
+            </w:r>
+            <w:r>
+              <w:rPr>
+                <w:rFonts w:ascii="Open Sans" w:hAnsi="Open Sans" w:cs="Open Sans"/>
+                <w:color w:val="808080" w:themeColor="background1" w:themeShade="80"/>
+                <w:sz w:val="18"/>
+                <w:szCs w:val="18"/>
+              </w:rPr>
+              <w:t xml:space="preserve">— </w:t>
+            </w:r>
+            <w:r>
+              <w:rPr>
+                <w:rFonts w:ascii="Open Sans" w:hAnsi="Open Sans" w:cs="Open Sans"/>
+                <w:color w:val="808080" w:themeColor="background1" w:themeShade="80"/>
+                <w:sz w:val="18"/>
+                <w:szCs w:val="18"/>
+              </w:rPr>
+              <w:t>80</w:t>
+            </w:r>
+            <w:r>
+              <w:rPr>
+                <w:rFonts w:ascii="Open Sans" w:hAnsi="Open Sans" w:cs="Open Sans"/>
+                <w:color w:val="808080" w:themeColor="background1" w:themeShade="80"/>
+                <w:sz w:val="18"/>
+                <w:szCs w:val="18"/>
+              </w:rPr>
+              <w:t>+% average (high school)</w:t>
+            </w:r>
+          </w:p>
+          <w:p>
+            <w:pPr>
+              <w:rPr>
+                <w:rFonts w:ascii="Open Sans" w:hAnsi="Open Sans" w:cs="Open Sans"/>
+              </w:rPr>
+            </w:pPr>
+          </w:p>
+          <w:p>
+            <w:pPr>
+              <w:pStyle w:val="HTMLPreformatted"/>
+              <w:rPr>
                 <w:color w:val="4472C4" w:themeColor="accent1"/>
                 <w:sz w:val="18"/>
                 <w:szCs w:val="18"/>
@@ -2127,6 +2750,24 @@
               </w:rPr>
               <w:t>Languages</w:t>
             </w:r>
+            <w:r>
+              <w:rPr>
+                <w:rFonts w:ascii="Open Sans" w:hAnsi="Open Sans" w:cs="Open Sans"/>
+                <w:color w:val="4472C4" w:themeColor="accent1"/>
+                <w:sz w:val="18"/>
+                <w:szCs w:val="18"/>
+              </w:rPr>
+              <w:t xml:space="preserve"> </w:t>
+            </w:r>
+            <w:r>
+              <w:rPr>
+                <w:rFonts w:ascii="MS Mincho" w:eastAsia="MS Mincho" w:hAnsi="MS Mincho" w:cs="MS Mincho"/>
+                <w:color w:val="4472C4" w:themeColor="accent1"/>
+                <w:sz w:val="18"/>
+                <w:szCs w:val="18"/>
+              </w:rPr>
+              <w:t>オ</w:t>
+            </w:r>
           </w:p>
           <w:p>
             <w:pPr>
@@ -2182,29 +2823,11 @@
           </w:p>
           <w:p>
             <w:pPr>
-              <w:rPr>
-                <w:rFonts w:ascii="Open Sans" w:hAnsi="Open Sans" w:cs="Open Sans"/>
-              </w:rPr>
-            </w:pPr>
-          </w:p>
-          <w:p>
-            <w:pPr>
-              <w:rPr>
-                <w:rFonts w:ascii="Open Sans" w:hAnsi="Open Sans" w:cs="Open Sans"/>
-              </w:rPr>
-            </w:pPr>
-          </w:p>
-          <w:p>
-            <w:pPr>
-              <w:rPr>
-                <w:rFonts w:ascii="Open Sans" w:hAnsi="Open Sans" w:cs="Open Sans"/>
-              </w:rPr>
-            </w:pPr>
-          </w:p>
-          <w:p>
-            <w:pPr>
-              <w:rPr>
-                <w:rFonts w:ascii="Open Sans" w:hAnsi="Open Sans" w:cs="Open Sans"/>
+              <w:pStyle w:val="Heading1"/>
+              <w:spacing w:before="0" w:beforeAutospacing="0" w:after="0" w:afterAutospacing="0"/>
+              <w:textAlignment w:val="baseline"/>
+              <w:rPr>
+                <w:rFonts w:ascii="Helvetica" w:hAnsi="Helvetica" w:cs="Helvetica"/>
                 <w:color w:val="4472C4" w:themeColor="accent1"/>
                 <w:sz w:val="18"/>
                 <w:szCs w:val="18"/>
@@ -2219,6 +2842,38 @@
               </w:rPr>
               <w:t>Technologies</w:t>
             </w:r>
+            <w:r>
+              <w:rPr>
+                <w:rFonts w:ascii="Open Sans" w:hAnsi="Open Sans" w:cs="Open Sans"/>
+                <w:color w:val="4472C4" w:themeColor="accent1"/>
+                <w:sz w:val="18"/>
+                <w:szCs w:val="18"/>
+              </w:rPr>
+              <w:t xml:space="preserve"> </w:t>
+            </w:r>
+            <w:r>
+              <w:rPr>
+                <w:rStyle w:val="emoji"/>
+                <w:rFonts w:ascii="Segoe UI Emoji" w:hAnsi="Segoe UI Emoji" w:cs="Helvetica"/>
+                <w:b w:val="0"/>
+                <w:bCs w:val="0"/>
+                <w:color w:val="4472C4" w:themeColor="accent1"/>
+                <w:sz w:val="18"/>
+                <w:szCs w:val="18"/>
+                <w:bdr w:val="none" w:sz="0" w:space="0" w:color="auto" w:frame="1"/>
+              </w:rPr>
+              <w:t>🔌</w:t>
+            </w:r>
+          </w:p>
+          <w:p>
+            <w:pPr>
+              <w:rPr>
+                <w:rFonts w:ascii="Open Sans" w:hAnsi="Open Sans" w:cs="Open Sans"/>
+                <w:color w:val="4472C4" w:themeColor="accent1"/>
+                <w:sz w:val="18"/>
+                <w:szCs w:val="18"/>
+              </w:rPr>
+            </w:pPr>
           </w:p>
           <w:p>
             <w:pPr>
@@ -3552,6 +4207,26 @@
     <w:name w:val="Normal"/>
     <w:qFormat/>
   </w:style>
+  <w:style w:type="paragraph" w:styleId="Heading1">
+    <w:name w:val="heading 1"/>
+    <w:basedOn w:val="Normal"/>
+    <w:link w:val="Heading1Char"/>
+    <w:uiPriority w:val="9"/>
+    <w:qFormat/>
+    <w:rsid w:val="00AC0C44"/>
+    <w:pPr>
+      <w:spacing w:before="100" w:beforeAutospacing="1" w:after="100" w:afterAutospacing="1" w:line="240" w:lineRule="auto"/>
+      <w:outlineLvl w:val="0"/>
+    </w:pPr>
+    <w:rPr>
+      <w:rFonts w:ascii="Times New Roman" w:eastAsia="Times New Roman" w:hAnsi="Times New Roman" w:cs="Times New Roman"/>
+      <w:b/>
+      <w:bCs/>
+      <w:kern w:val="36"/>
+      <w:sz w:val="48"/>
+      <w:szCs w:val="48"/>
+    </w:rPr>
+  </w:style>
   <w:style w:type="character" w:default="1" w:styleId="DefaultParagraphFont">
     <w:name w:val="Default Paragraph Font"/>
     <w:uiPriority w:val="1"/>
@@ -3680,6 +4355,67 @@
     <w:name w:val="emoji"/>
     <w:basedOn w:val="DefaultParagraphFont"/>
     <w:rsid w:val="00705C99"/>
+  </w:style>
+  <w:style w:type="character" w:customStyle="1" w:styleId="Heading1Char">
+    <w:name w:val="Heading 1 Char"/>
+    <w:basedOn w:val="DefaultParagraphFont"/>
+    <w:link w:val="Heading1"/>
+    <w:uiPriority w:val="9"/>
+    <w:rsid w:val="00AC0C44"/>
+    <w:rPr>
+      <w:rFonts w:ascii="Times New Roman" w:eastAsia="Times New Roman" w:hAnsi="Times New Roman" w:cs="Times New Roman"/>
+      <w:b/>
+      <w:bCs/>
+      <w:kern w:val="36"/>
+      <w:sz w:val="48"/>
+      <w:szCs w:val="48"/>
+    </w:rPr>
+  </w:style>
+  <w:style w:type="paragraph" w:styleId="HTMLPreformatted">
+    <w:name w:val="HTML Preformatted"/>
+    <w:basedOn w:val="Normal"/>
+    <w:link w:val="HTMLPreformattedChar"/>
+    <w:uiPriority w:val="99"/>
+    <w:unhideWhenUsed/>
+    <w:rsid w:val="009D610C"/>
+    <w:pPr>
+      <w:tabs>
+        <w:tab w:val="left" w:pos="916"/>
+        <w:tab w:val="left" w:pos="1832"/>
+        <w:tab w:val="left" w:pos="2748"/>
+        <w:tab w:val="left" w:pos="3664"/>
+        <w:tab w:val="left" w:pos="4580"/>
+        <w:tab w:val="left" w:pos="5496"/>
+        <w:tab w:val="left" w:pos="6412"/>
+        <w:tab w:val="left" w:pos="7328"/>
+        <w:tab w:val="left" w:pos="8244"/>
+        <w:tab w:val="left" w:pos="9160"/>
+        <w:tab w:val="left" w:pos="10076"/>
+        <w:tab w:val="left" w:pos="10992"/>
+        <w:tab w:val="left" w:pos="11908"/>
+        <w:tab w:val="left" w:pos="12824"/>
+        <w:tab w:val="left" w:pos="13740"/>
+        <w:tab w:val="left" w:pos="14656"/>
+      </w:tabs>
+      <w:spacing w:after="0" w:line="240" w:lineRule="auto"/>
+    </w:pPr>
+    <w:rPr>
+      <w:rFonts w:ascii="Courier New" w:eastAsia="Times New Roman" w:hAnsi="Courier New" w:cs="Courier New"/>
+      <w:sz w:val="20"/>
+      <w:szCs w:val="20"/>
+    </w:rPr>
+  </w:style>
+  <w:style w:type="character" w:customStyle="1" w:styleId="HTMLPreformattedChar">
+    <w:name w:val="HTML Preformatted Char"/>
+    <w:basedOn w:val="DefaultParagraphFont"/>
+    <w:link w:val="HTMLPreformatted"/>
+    <w:uiPriority w:val="99"/>
+    <w:rsid w:val="009D610C"/>
+    <w:rPr>
+      <w:rFonts w:ascii="Courier New" w:eastAsia="Times New Roman" w:hAnsi="Courier New" w:cs="Courier New"/>
+      <w:sz w:val="20"/>
+      <w:szCs w:val="20"/>
+    </w:rPr>
   </w:style>
 </w:styles>
 </file>
@@ -3984,7 +4720,7 @@
 </file>
 
 <file path=customXml/itemProps1.xml><?xml version="1.0" encoding="utf-8"?>
-<ds:datastoreItem xmlns:ds="http://schemas.openxmlformats.org/officeDocument/2006/customXml" ds:itemID="{26AC45B3-66D5-4050-933E-9A1E847AB72B}">
+<ds:datastoreItem xmlns:ds="http://schemas.openxmlformats.org/officeDocument/2006/customXml" ds:itemID="{417F4012-FD78-4AB9-965C-4BFC48ACE786}">
   <ds:schemaRefs>
     <ds:schemaRef ds:uri="http://schemas.openxmlformats.org/officeDocument/2006/bibliography"/>
   </ds:schemaRefs>
